--- a/Sprint 7/Retrospectiva_Sprint7.docx
+++ b/Sprint 7/Retrospectiva_Sprint7.docx
@@ -54,8 +54,6 @@
         </w:rPr>
         <w:t>7</w:t>
       </w:r>
-      <w:bookmarkStart w:id="0" w:name="_GoBack"/>
-      <w:bookmarkEnd w:id="0"/>
     </w:p>
     <w:p>
       <w:pPr>
@@ -101,7 +99,7 @@
           <w:sz w:val="24"/>
           <w:szCs w:val="24"/>
         </w:rPr>
-        <w:t>/10</w:t>
+        <w:t>/11</w:t>
       </w:r>
       <w:r>
         <w:rPr>
@@ -139,7 +137,7 @@
           <w:color w:val="3B3838" w:themeColor="background2" w:themeShade="40"/>
           <w:sz w:val="28"/>
         </w:rPr>
-        <w:t>O que foi de bom</w:t>
+        <w:t>Todas as tarefas foram implementadas com sucesso.</w:t>
       </w:r>
     </w:p>
     <w:p>
@@ -176,7 +174,7 @@
           <w:szCs w:val="28"/>
           <w:highlight w:val="white"/>
         </w:rPr>
-        <w:t>Problemas e suas soluções</w:t>
+        <w:t>Nenhum.</w:t>
       </w:r>
     </w:p>
     <w:p>
@@ -214,8 +212,10 @@
           <w:szCs w:val="28"/>
           <w:highlight w:val="white"/>
         </w:rPr>
-        <w:t>Melhoras para a próxima Sprint.</w:t>
+        <w:t>Nenhuma.</w:t>
       </w:r>
+      <w:bookmarkStart w:id="0" w:name="_GoBack"/>
+      <w:bookmarkEnd w:id="0"/>
     </w:p>
     <w:p>
       <w:pPr>
